--- a/Restaurant Management System .docx
+++ b/Restaurant Management System .docx
@@ -1,6 +1,6 @@
 
 <file path=word/document.xml><?xml version="1.0" encoding="utf-8"?>
-<w:document xmlns:wpc="http://schemas.microsoft.com/office/word/2010/wordprocessingCanvas" xmlns:mo="http://schemas.microsoft.com/office/mac/office/2008/main" xmlns:mc="http://schemas.openxmlformats.org/markup-compatibility/2006" xmlns:mv="urn:schemas-microsoft-com:mac:vml" xmlns:o="urn:schemas-microsoft-com:office:office" xmlns:r="http://schemas.openxmlformats.org/officeDocument/2006/relationships" xmlns:m="http://schemas.openxmlformats.org/officeDocument/2006/math" xmlns:v="urn:schemas-microsoft-com:vml" xmlns:wp14="http://schemas.microsoft.com/office/word/2010/wordprocessingDrawing" xmlns:wp="http://schemas.openxmlformats.org/drawingml/2006/wordprocessingDrawing" xmlns:w10="urn:schemas-microsoft-com:office:word" xmlns:w="http://schemas.openxmlformats.org/wordprocessingml/2006/main" xmlns:w14="http://schemas.microsoft.com/office/word/2010/wordml" xmlns:w15="http://schemas.microsoft.com/office/word/2012/wordml" xmlns:wpg="http://schemas.microsoft.com/office/word/2010/wordprocessingGroup" xmlns:wpi="http://schemas.microsoft.com/office/word/2010/wordprocessingInk" xmlns:wne="http://schemas.microsoft.com/office/word/2006/wordml" xmlns:wps="http://schemas.microsoft.com/office/word/2010/wordprocessingShape" mc:Ignorable="w14 w15 wp14">
+<w:document xmlns:wpc="http://schemas.microsoft.com/office/word/2010/wordprocessingCanvas" xmlns:mc="http://schemas.openxmlformats.org/markup-compatibility/2006" xmlns:o="urn:schemas-microsoft-com:office:office" xmlns:r="http://schemas.openxmlformats.org/officeDocument/2006/relationships" xmlns:m="http://schemas.openxmlformats.org/officeDocument/2006/math" xmlns:v="urn:schemas-microsoft-com:vml" xmlns:wp14="http://schemas.microsoft.com/office/word/2010/wordprocessingDrawing" xmlns:wp="http://schemas.openxmlformats.org/drawingml/2006/wordprocessingDrawing" xmlns:w10="urn:schemas-microsoft-com:office:word" xmlns:w="http://schemas.openxmlformats.org/wordprocessingml/2006/main" xmlns:w14="http://schemas.microsoft.com/office/word/2010/wordml" xmlns:w15="http://schemas.microsoft.com/office/word/2012/wordml" xmlns:wpg="http://schemas.microsoft.com/office/word/2010/wordprocessingGroup" xmlns:wpi="http://schemas.microsoft.com/office/word/2010/wordprocessingInk" xmlns:wne="http://schemas.microsoft.com/office/word/2006/wordml" xmlns:wps="http://schemas.microsoft.com/office/word/2010/wordprocessingShape" mc:Ignorable="w14 w15 wp14">
   <w:body>
     <w:p>
       <w:pPr>
@@ -363,6 +363,41 @@
           <w:rFonts w:ascii="Times New Roman" w:hAnsi="Times New Roman" w:cs="Times New Roman"/>
         </w:rPr>
       </w:pPr>
+      <w:r>
+        <w:rPr>
+          <w:rFonts w:ascii="Times New Roman" w:hAnsi="Times New Roman" w:cs="Times New Roman"/>
+        </w:rPr>
+        <w:tab/>
+        <w:t>The software will be a restaurant management. It should allow for the tracking and processing of multiple restaurant functions. The software should allow an employee to sign in to the terminal and clock in for the day. Upon clocking in the employee should be assigned a section of tables to work. While the employee is signed in to the terminal they should be able to place orders for each table and order any existing orders. The software should also allow for the tracking of inventory numbers so that when an employee places an order the inventory is updated automatically to represent the usage of materials. The software should also allow for the generation of a bill for each table when requested. Finally the employee should be able to clock out at the end of the night.</w:t>
+      </w:r>
+      <w:r>
+        <w:rPr>
+          <w:rFonts w:ascii="Times New Roman" w:hAnsi="Times New Roman" w:cs="Times New Roman"/>
+        </w:rPr>
+        <w:t xml:space="preserve"> The employee should be able to sign out of the terminal at any time allowing someone else to sign in while maintaining their table information.</w:t>
+      </w:r>
+      <w:r>
+        <w:rPr>
+          <w:rFonts w:ascii="Times New Roman" w:hAnsi="Times New Roman" w:cs="Times New Roman"/>
+        </w:rPr>
+        <w:t xml:space="preserve"> Upon the closing of the software a report should be generated for the day that includes sales totals as well as inventory use.</w:t>
+      </w:r>
+    </w:p>
+    <w:p>
+      <w:pPr>
+        <w:rPr>
+          <w:rFonts w:ascii="Times New Roman" w:hAnsi="Times New Roman" w:cs="Times New Roman"/>
+        </w:rPr>
+      </w:pPr>
+      <w:r>
+        <w:rPr>
+          <w:rFonts w:ascii="Times New Roman" w:hAnsi="Times New Roman" w:cs="Times New Roman"/>
+        </w:rPr>
+        <w:tab/>
+        <w:t>All of the software should be used through a graphic user interface that allows for using a mouse for input. The menus displayed should appropriately separate the functions by category such as sign in/sign out, place order, generate bill and log out.</w:t>
+      </w:r>
+      <w:bookmarkStart w:id="0" w:name="_GoBack"/>
+      <w:bookmarkEnd w:id="0"/>
       <w:r>
         <w:rPr>
           <w:rFonts w:ascii="Times New Roman" w:hAnsi="Times New Roman" w:cs="Times New Roman"/>
@@ -1693,8 +1728,6 @@
                 <w:rFonts w:ascii="Times New Roman" w:hAnsi="Times New Roman" w:cs="Times New Roman"/>
               </w:rPr>
             </w:pPr>
-            <w:bookmarkStart w:id="0" w:name="_GoBack"/>
-            <w:bookmarkEnd w:id="0"/>
             <w:r>
               <w:rPr>
                 <w:rFonts w:ascii="Times New Roman" w:hAnsi="Times New Roman" w:cs="Times New Roman"/>
@@ -2447,8 +2480,8 @@
 </file>
 
 <file path=word/numbering.xml><?xml version="1.0" encoding="utf-8"?>
-<w:numbering xmlns:wpc="http://schemas.microsoft.com/office/word/2010/wordprocessingCanvas" xmlns:mo="http://schemas.microsoft.com/office/mac/office/2008/main" xmlns:mc="http://schemas.openxmlformats.org/markup-compatibility/2006" xmlns:mv="urn:schemas-microsoft-com:mac:vml" xmlns:o="urn:schemas-microsoft-com:office:office" xmlns:r="http://schemas.openxmlformats.org/officeDocument/2006/relationships" xmlns:m="http://schemas.openxmlformats.org/officeDocument/2006/math" xmlns:v="urn:schemas-microsoft-com:vml" xmlns:wp14="http://schemas.microsoft.com/office/word/2010/wordprocessingDrawing" xmlns:wp="http://schemas.openxmlformats.org/drawingml/2006/wordprocessingDrawing" xmlns:w10="urn:schemas-microsoft-com:office:word" xmlns:w="http://schemas.openxmlformats.org/wordprocessingml/2006/main" xmlns:w14="http://schemas.microsoft.com/office/word/2010/wordml" xmlns:w15="http://schemas.microsoft.com/office/word/2012/wordml" xmlns:wpg="http://schemas.microsoft.com/office/word/2010/wordprocessingGroup" xmlns:wpi="http://schemas.microsoft.com/office/word/2010/wordprocessingInk" xmlns:wne="http://schemas.microsoft.com/office/word/2006/wordml" xmlns:wps="http://schemas.microsoft.com/office/word/2010/wordprocessingShape" mc:Ignorable="w14 w15 wp14">
-  <w:abstractNum w:abstractNumId="0">
+<w:numbering xmlns:wpc="http://schemas.microsoft.com/office/word/2010/wordprocessingCanvas" xmlns:mc="http://schemas.openxmlformats.org/markup-compatibility/2006" xmlns:o="urn:schemas-microsoft-com:office:office" xmlns:r="http://schemas.openxmlformats.org/officeDocument/2006/relationships" xmlns:m="http://schemas.openxmlformats.org/officeDocument/2006/math" xmlns:v="urn:schemas-microsoft-com:vml" xmlns:wp14="http://schemas.microsoft.com/office/word/2010/wordprocessingDrawing" xmlns:wp="http://schemas.openxmlformats.org/drawingml/2006/wordprocessingDrawing" xmlns:w10="urn:schemas-microsoft-com:office:word" xmlns:w="http://schemas.openxmlformats.org/wordprocessingml/2006/main" xmlns:w14="http://schemas.microsoft.com/office/word/2010/wordml" xmlns:w15="http://schemas.microsoft.com/office/word/2012/wordml" xmlns:wpg="http://schemas.microsoft.com/office/word/2010/wordprocessingGroup" xmlns:wpi="http://schemas.microsoft.com/office/word/2010/wordprocessingInk" xmlns:wne="http://schemas.microsoft.com/office/word/2006/wordml" xmlns:wps="http://schemas.microsoft.com/office/word/2010/wordprocessingShape" mc:Ignorable="w14 w15 wp14">
+  <w:abstractNum w:abstractNumId="0" w15:restartNumberingAfterBreak="0">
     <w:nsid w:val="27203A15"/>
     <w:multiLevelType w:val="hybridMultilevel"/>
     <w:tmpl w:val="EAAA2D3C"/>
@@ -2561,7 +2594,7 @@
       </w:rPr>
     </w:lvl>
   </w:abstractNum>
-  <w:abstractNum w:abstractNumId="1">
+  <w:abstractNum w:abstractNumId="1" w15:restartNumberingAfterBreak="0">
     <w:nsid w:val="5B190EDA"/>
     <w:multiLevelType w:val="hybridMultilevel"/>
     <w:tmpl w:val="D566535C"/>
@@ -2674,7 +2707,7 @@
       </w:rPr>
     </w:lvl>
   </w:abstractNum>
-  <w:abstractNum w:abstractNumId="2">
+  <w:abstractNum w:abstractNumId="2" w15:restartNumberingAfterBreak="0">
     <w:nsid w:val="68B23DC1"/>
     <w:multiLevelType w:val="hybridMultilevel"/>
     <w:tmpl w:val="BC64E4EA"/>
@@ -2812,7 +2845,7 @@
     </w:rPrDefault>
     <w:pPrDefault/>
   </w:docDefaults>
-  <w:latentStyles w:defLockedState="0" w:defUIPriority="99" w:defSemiHidden="0" w:defUnhideWhenUsed="0" w:defQFormat="0" w:count="380">
+  <w:latentStyles w:defLockedState="0" w:defUIPriority="99" w:defSemiHidden="0" w:defUnhideWhenUsed="0" w:defQFormat="0" w:count="371">
     <w:lsdException w:name="Normal" w:uiPriority="0" w:qFormat="1"/>
     <w:lsdException w:name="heading 1" w:uiPriority="9" w:qFormat="1"/>
     <w:lsdException w:name="heading 2" w:semiHidden="1" w:uiPriority="9" w:unhideWhenUsed="1" w:qFormat="1"/>
@@ -2969,15 +3002,6 @@
     <w:lsdException w:name="Balloon Text" w:semiHidden="1" w:unhideWhenUsed="1"/>
     <w:lsdException w:name="Table Grid" w:uiPriority="39"/>
     <w:lsdException w:name="Table Theme" w:semiHidden="1" w:unhideWhenUsed="1"/>
-    <w:lsdException w:name="Note Level 1" w:semiHidden="1" w:unhideWhenUsed="1"/>
-    <w:lsdException w:name="Note Level 2" w:semiHidden="1" w:unhideWhenUsed="1"/>
-    <w:lsdException w:name="Note Level 3" w:semiHidden="1" w:unhideWhenUsed="1"/>
-    <w:lsdException w:name="Note Level 4" w:semiHidden="1" w:unhideWhenUsed="1"/>
-    <w:lsdException w:name="Note Level 5" w:semiHidden="1" w:unhideWhenUsed="1"/>
-    <w:lsdException w:name="Note Level 6" w:semiHidden="1" w:unhideWhenUsed="1"/>
-    <w:lsdException w:name="Note Level 7" w:semiHidden="1" w:unhideWhenUsed="1"/>
-    <w:lsdException w:name="Note Level 8" w:semiHidden="1" w:unhideWhenUsed="1"/>
-    <w:lsdException w:name="Note Level 9" w:semiHidden="1" w:unhideWhenUsed="1"/>
     <w:lsdException w:name="Placeholder Text" w:semiHidden="1"/>
     <w:lsdException w:name="No Spacing" w:uiPriority="1" w:qFormat="1"/>
     <w:lsdException w:name="Light Shading" w:uiPriority="60"/>
@@ -3242,7 +3266,6 @@
     <w:uiPriority w:val="39"/>
     <w:rsid w:val="005A75B2"/>
     <w:tblPr>
-      <w:tblInd w:w="0" w:type="dxa"/>
       <w:tblBorders>
         <w:top w:val="single" w:sz="4" w:space="0" w:color="auto"/>
         <w:left w:val="single" w:sz="4" w:space="0" w:color="auto"/>
@@ -3251,12 +3274,6 @@
         <w:insideH w:val="single" w:sz="4" w:space="0" w:color="auto"/>
         <w:insideV w:val="single" w:sz="4" w:space="0" w:color="auto"/>
       </w:tblBorders>
-      <w:tblCellMar>
-        <w:top w:w="0" w:type="dxa"/>
-        <w:left w:w="108" w:type="dxa"/>
-        <w:bottom w:w="0" w:type="dxa"/>
-        <w:right w:w="108" w:type="dxa"/>
-      </w:tblCellMar>
     </w:tblPr>
   </w:style>
   <w:style w:type="table" w:styleId="PlainTable1">
@@ -3267,7 +3284,6 @@
     <w:tblPr>
       <w:tblStyleRowBandSize w:val="1"/>
       <w:tblStyleColBandSize w:val="1"/>
-      <w:tblInd w:w="0" w:type="dxa"/>
       <w:tblBorders>
         <w:top w:val="single" w:sz="4" w:space="0" w:color="BFBFBF" w:themeColor="background1" w:themeShade="BF"/>
         <w:left w:val="single" w:sz="4" w:space="0" w:color="BFBFBF" w:themeColor="background1" w:themeShade="BF"/>
@@ -3276,12 +3292,6 @@
         <w:insideH w:val="single" w:sz="4" w:space="0" w:color="BFBFBF" w:themeColor="background1" w:themeShade="BF"/>
         <w:insideV w:val="single" w:sz="4" w:space="0" w:color="BFBFBF" w:themeColor="background1" w:themeShade="BF"/>
       </w:tblBorders>
-      <w:tblCellMar>
-        <w:top w:w="0" w:type="dxa"/>
-        <w:left w:w="108" w:type="dxa"/>
-        <w:bottom w:w="0" w:type="dxa"/>
-        <w:right w:w="108" w:type="dxa"/>
-      </w:tblCellMar>
     </w:tblPr>
     <w:tblStylePr w:type="firstRow">
       <w:rPr>
@@ -3334,13 +3344,6 @@
     <w:tblPr>
       <w:tblStyleRowBandSize w:val="1"/>
       <w:tblStyleColBandSize w:val="1"/>
-      <w:tblInd w:w="0" w:type="dxa"/>
-      <w:tblCellMar>
-        <w:top w:w="0" w:type="dxa"/>
-        <w:left w:w="108" w:type="dxa"/>
-        <w:bottom w:w="0" w:type="dxa"/>
-        <w:right w:w="108" w:type="dxa"/>
-      </w:tblCellMar>
     </w:tblPr>
     <w:tblStylePr w:type="firstRow">
       <w:rPr>
@@ -3431,19 +3434,12 @@
     <w:tblPr>
       <w:tblStyleRowBandSize w:val="1"/>
       <w:tblStyleColBandSize w:val="1"/>
-      <w:tblInd w:w="0" w:type="dxa"/>
       <w:tblBorders>
         <w:top w:val="single" w:sz="4" w:space="0" w:color="000000" w:themeColor="text1"/>
         <w:left w:val="single" w:sz="4" w:space="0" w:color="000000" w:themeColor="text1"/>
         <w:bottom w:val="single" w:sz="4" w:space="0" w:color="000000" w:themeColor="text1"/>
         <w:right w:val="single" w:sz="4" w:space="0" w:color="000000" w:themeColor="text1"/>
       </w:tblBorders>
-      <w:tblCellMar>
-        <w:top w:w="0" w:type="dxa"/>
-        <w:left w:w="108" w:type="dxa"/>
-        <w:bottom w:w="0" w:type="dxa"/>
-        <w:right w:w="108" w:type="dxa"/>
-      </w:tblCellMar>
     </w:tblPr>
     <w:tblStylePr w:type="firstRow">
       <w:rPr>
@@ -3820,7 +3816,7 @@
 </file>
 
 <file path=customXml/itemProps1.xml><?xml version="1.0" encoding="utf-8"?>
-<ds:datastoreItem xmlns:ds="http://schemas.openxmlformats.org/officeDocument/2006/customXml" ds:itemID="{92639DDD-F123-104A-B06C-94DED31E9F08}">
+<ds:datastoreItem xmlns:ds="http://schemas.openxmlformats.org/officeDocument/2006/customXml" ds:itemID="{C15B6688-E324-4B7A-B622-5D20970C56BB}">
   <ds:schemaRefs>
     <ds:schemaRef ds:uri="http://schemas.openxmlformats.org/officeDocument/2006/bibliography"/>
   </ds:schemaRefs>

--- a/Restaurant Management System .docx
+++ b/Restaurant Management System .docx
@@ -1,6 +1,6 @@
 
 <file path=word/document.xml><?xml version="1.0" encoding="utf-8"?>
-<w:document xmlns:wpc="http://schemas.microsoft.com/office/word/2010/wordprocessingCanvas" xmlns:mc="http://schemas.openxmlformats.org/markup-compatibility/2006" xmlns:o="urn:schemas-microsoft-com:office:office" xmlns:r="http://schemas.openxmlformats.org/officeDocument/2006/relationships" xmlns:m="http://schemas.openxmlformats.org/officeDocument/2006/math" xmlns:v="urn:schemas-microsoft-com:vml" xmlns:wp14="http://schemas.microsoft.com/office/word/2010/wordprocessingDrawing" xmlns:wp="http://schemas.openxmlformats.org/drawingml/2006/wordprocessingDrawing" xmlns:w10="urn:schemas-microsoft-com:office:word" xmlns:w="http://schemas.openxmlformats.org/wordprocessingml/2006/main" xmlns:w14="http://schemas.microsoft.com/office/word/2010/wordml" xmlns:w15="http://schemas.microsoft.com/office/word/2012/wordml" xmlns:wpg="http://schemas.microsoft.com/office/word/2010/wordprocessingGroup" xmlns:wpi="http://schemas.microsoft.com/office/word/2010/wordprocessingInk" xmlns:wne="http://schemas.microsoft.com/office/word/2006/wordml" xmlns:wps="http://schemas.microsoft.com/office/word/2010/wordprocessingShape" mc:Ignorable="w14 w15 wp14">
+<w:document xmlns:wpc="http://schemas.microsoft.com/office/word/2010/wordprocessingCanvas" xmlns:mo="http://schemas.microsoft.com/office/mac/office/2008/main" xmlns:mc="http://schemas.openxmlformats.org/markup-compatibility/2006" xmlns:mv="urn:schemas-microsoft-com:mac:vml" xmlns:o="urn:schemas-microsoft-com:office:office" xmlns:r="http://schemas.openxmlformats.org/officeDocument/2006/relationships" xmlns:m="http://schemas.openxmlformats.org/officeDocument/2006/math" xmlns:v="urn:schemas-microsoft-com:vml" xmlns:wp14="http://schemas.microsoft.com/office/word/2010/wordprocessingDrawing" xmlns:wp="http://schemas.openxmlformats.org/drawingml/2006/wordprocessingDrawing" xmlns:w10="urn:schemas-microsoft-com:office:word" xmlns:w="http://schemas.openxmlformats.org/wordprocessingml/2006/main" xmlns:w14="http://schemas.microsoft.com/office/word/2010/wordml" xmlns:w15="http://schemas.microsoft.com/office/word/2012/wordml" xmlns:wpg="http://schemas.microsoft.com/office/word/2010/wordprocessingGroup" xmlns:wpi="http://schemas.microsoft.com/office/word/2010/wordprocessingInk" xmlns:wne="http://schemas.microsoft.com/office/word/2006/wordml" xmlns:wps="http://schemas.microsoft.com/office/word/2010/wordprocessingShape" mc:Ignorable="w14 w15 wp14">
   <w:body>
     <w:p>
       <w:pPr>
@@ -363,41 +363,6 @@
           <w:rFonts w:ascii="Times New Roman" w:hAnsi="Times New Roman" w:cs="Times New Roman"/>
         </w:rPr>
       </w:pPr>
-      <w:r>
-        <w:rPr>
-          <w:rFonts w:ascii="Times New Roman" w:hAnsi="Times New Roman" w:cs="Times New Roman"/>
-        </w:rPr>
-        <w:tab/>
-        <w:t>The software will be a restaurant management. It should allow for the tracking and processing of multiple restaurant functions. The software should allow an employee to sign in to the terminal and clock in for the day. Upon clocking in the employee should be assigned a section of tables to work. While the employee is signed in to the terminal they should be able to place orders for each table and order any existing orders. The software should also allow for the tracking of inventory numbers so that when an employee places an order the inventory is updated automatically to represent the usage of materials. The software should also allow for the generation of a bill for each table when requested. Finally the employee should be able to clock out at the end of the night.</w:t>
-      </w:r>
-      <w:r>
-        <w:rPr>
-          <w:rFonts w:ascii="Times New Roman" w:hAnsi="Times New Roman" w:cs="Times New Roman"/>
-        </w:rPr>
-        <w:t xml:space="preserve"> The employee should be able to sign out of the terminal at any time allowing someone else to sign in while maintaining their table information.</w:t>
-      </w:r>
-      <w:r>
-        <w:rPr>
-          <w:rFonts w:ascii="Times New Roman" w:hAnsi="Times New Roman" w:cs="Times New Roman"/>
-        </w:rPr>
-        <w:t xml:space="preserve"> Upon the closing of the software a report should be generated for the day that includes sales totals as well as inventory use.</w:t>
-      </w:r>
-    </w:p>
-    <w:p>
-      <w:pPr>
-        <w:rPr>
-          <w:rFonts w:ascii="Times New Roman" w:hAnsi="Times New Roman" w:cs="Times New Roman"/>
-        </w:rPr>
-      </w:pPr>
-      <w:r>
-        <w:rPr>
-          <w:rFonts w:ascii="Times New Roman" w:hAnsi="Times New Roman" w:cs="Times New Roman"/>
-        </w:rPr>
-        <w:tab/>
-        <w:t>All of the software should be used through a graphic user interface that allows for using a mouse for input. The menus displayed should appropriately separate the functions by category such as sign in/sign out, place order, generate bill and log out.</w:t>
-      </w:r>
-      <w:bookmarkStart w:id="0" w:name="_GoBack"/>
-      <w:bookmarkEnd w:id="0"/>
       <w:r>
         <w:rPr>
           <w:rFonts w:ascii="Times New Roman" w:hAnsi="Times New Roman" w:cs="Times New Roman"/>
@@ -1728,6 +1693,8 @@
                 <w:rFonts w:ascii="Times New Roman" w:hAnsi="Times New Roman" w:cs="Times New Roman"/>
               </w:rPr>
             </w:pPr>
+            <w:bookmarkStart w:id="0" w:name="_GoBack"/>
+            <w:bookmarkEnd w:id="0"/>
             <w:r>
               <w:rPr>
                 <w:rFonts w:ascii="Times New Roman" w:hAnsi="Times New Roman" w:cs="Times New Roman"/>
@@ -2480,8 +2447,8 @@
 </file>
 
 <file path=word/numbering.xml><?xml version="1.0" encoding="utf-8"?>
-<w:numbering xmlns:wpc="http://schemas.microsoft.com/office/word/2010/wordprocessingCanvas" xmlns:mc="http://schemas.openxmlformats.org/markup-compatibility/2006" xmlns:o="urn:schemas-microsoft-com:office:office" xmlns:r="http://schemas.openxmlformats.org/officeDocument/2006/relationships" xmlns:m="http://schemas.openxmlformats.org/officeDocument/2006/math" xmlns:v="urn:schemas-microsoft-com:vml" xmlns:wp14="http://schemas.microsoft.com/office/word/2010/wordprocessingDrawing" xmlns:wp="http://schemas.openxmlformats.org/drawingml/2006/wordprocessingDrawing" xmlns:w10="urn:schemas-microsoft-com:office:word" xmlns:w="http://schemas.openxmlformats.org/wordprocessingml/2006/main" xmlns:w14="http://schemas.microsoft.com/office/word/2010/wordml" xmlns:w15="http://schemas.microsoft.com/office/word/2012/wordml" xmlns:wpg="http://schemas.microsoft.com/office/word/2010/wordprocessingGroup" xmlns:wpi="http://schemas.microsoft.com/office/word/2010/wordprocessingInk" xmlns:wne="http://schemas.microsoft.com/office/word/2006/wordml" xmlns:wps="http://schemas.microsoft.com/office/word/2010/wordprocessingShape" mc:Ignorable="w14 w15 wp14">
-  <w:abstractNum w:abstractNumId="0" w15:restartNumberingAfterBreak="0">
+<w:numbering xmlns:wpc="http://schemas.microsoft.com/office/word/2010/wordprocessingCanvas" xmlns:mo="http://schemas.microsoft.com/office/mac/office/2008/main" xmlns:mc="http://schemas.openxmlformats.org/markup-compatibility/2006" xmlns:mv="urn:schemas-microsoft-com:mac:vml" xmlns:o="urn:schemas-microsoft-com:office:office" xmlns:r="http://schemas.openxmlformats.org/officeDocument/2006/relationships" xmlns:m="http://schemas.openxmlformats.org/officeDocument/2006/math" xmlns:v="urn:schemas-microsoft-com:vml" xmlns:wp14="http://schemas.microsoft.com/office/word/2010/wordprocessingDrawing" xmlns:wp="http://schemas.openxmlformats.org/drawingml/2006/wordprocessingDrawing" xmlns:w10="urn:schemas-microsoft-com:office:word" xmlns:w="http://schemas.openxmlformats.org/wordprocessingml/2006/main" xmlns:w14="http://schemas.microsoft.com/office/word/2010/wordml" xmlns:w15="http://schemas.microsoft.com/office/word/2012/wordml" xmlns:wpg="http://schemas.microsoft.com/office/word/2010/wordprocessingGroup" xmlns:wpi="http://schemas.microsoft.com/office/word/2010/wordprocessingInk" xmlns:wne="http://schemas.microsoft.com/office/word/2006/wordml" xmlns:wps="http://schemas.microsoft.com/office/word/2010/wordprocessingShape" mc:Ignorable="w14 w15 wp14">
+  <w:abstractNum w:abstractNumId="0">
     <w:nsid w:val="27203A15"/>
     <w:multiLevelType w:val="hybridMultilevel"/>
     <w:tmpl w:val="EAAA2D3C"/>
@@ -2594,7 +2561,7 @@
       </w:rPr>
     </w:lvl>
   </w:abstractNum>
-  <w:abstractNum w:abstractNumId="1" w15:restartNumberingAfterBreak="0">
+  <w:abstractNum w:abstractNumId="1">
     <w:nsid w:val="5B190EDA"/>
     <w:multiLevelType w:val="hybridMultilevel"/>
     <w:tmpl w:val="D566535C"/>
@@ -2707,7 +2674,7 @@
       </w:rPr>
     </w:lvl>
   </w:abstractNum>
-  <w:abstractNum w:abstractNumId="2" w15:restartNumberingAfterBreak="0">
+  <w:abstractNum w:abstractNumId="2">
     <w:nsid w:val="68B23DC1"/>
     <w:multiLevelType w:val="hybridMultilevel"/>
     <w:tmpl w:val="BC64E4EA"/>
@@ -2845,7 +2812,7 @@
     </w:rPrDefault>
     <w:pPrDefault/>
   </w:docDefaults>
-  <w:latentStyles w:defLockedState="0" w:defUIPriority="99" w:defSemiHidden="0" w:defUnhideWhenUsed="0" w:defQFormat="0" w:count="371">
+  <w:latentStyles w:defLockedState="0" w:defUIPriority="99" w:defSemiHidden="0" w:defUnhideWhenUsed="0" w:defQFormat="0" w:count="380">
     <w:lsdException w:name="Normal" w:uiPriority="0" w:qFormat="1"/>
     <w:lsdException w:name="heading 1" w:uiPriority="9" w:qFormat="1"/>
     <w:lsdException w:name="heading 2" w:semiHidden="1" w:uiPriority="9" w:unhideWhenUsed="1" w:qFormat="1"/>
@@ -3002,6 +2969,15 @@
     <w:lsdException w:name="Balloon Text" w:semiHidden="1" w:unhideWhenUsed="1"/>
     <w:lsdException w:name="Table Grid" w:uiPriority="39"/>
     <w:lsdException w:name="Table Theme" w:semiHidden="1" w:unhideWhenUsed="1"/>
+    <w:lsdException w:name="Note Level 1" w:semiHidden="1" w:unhideWhenUsed="1"/>
+    <w:lsdException w:name="Note Level 2" w:semiHidden="1" w:unhideWhenUsed="1"/>
+    <w:lsdException w:name="Note Level 3" w:semiHidden="1" w:unhideWhenUsed="1"/>
+    <w:lsdException w:name="Note Level 4" w:semiHidden="1" w:unhideWhenUsed="1"/>
+    <w:lsdException w:name="Note Level 5" w:semiHidden="1" w:unhideWhenUsed="1"/>
+    <w:lsdException w:name="Note Level 6" w:semiHidden="1" w:unhideWhenUsed="1"/>
+    <w:lsdException w:name="Note Level 7" w:semiHidden="1" w:unhideWhenUsed="1"/>
+    <w:lsdException w:name="Note Level 8" w:semiHidden="1" w:unhideWhenUsed="1"/>
+    <w:lsdException w:name="Note Level 9" w:semiHidden="1" w:unhideWhenUsed="1"/>
     <w:lsdException w:name="Placeholder Text" w:semiHidden="1"/>
     <w:lsdException w:name="No Spacing" w:uiPriority="1" w:qFormat="1"/>
     <w:lsdException w:name="Light Shading" w:uiPriority="60"/>
@@ -3266,6 +3242,7 @@
     <w:uiPriority w:val="39"/>
     <w:rsid w:val="005A75B2"/>
     <w:tblPr>
+      <w:tblInd w:w="0" w:type="dxa"/>
       <w:tblBorders>
         <w:top w:val="single" w:sz="4" w:space="0" w:color="auto"/>
         <w:left w:val="single" w:sz="4" w:space="0" w:color="auto"/>
@@ -3274,6 +3251,12 @@
         <w:insideH w:val="single" w:sz="4" w:space="0" w:color="auto"/>
         <w:insideV w:val="single" w:sz="4" w:space="0" w:color="auto"/>
       </w:tblBorders>
+      <w:tblCellMar>
+        <w:top w:w="0" w:type="dxa"/>
+        <w:left w:w="108" w:type="dxa"/>
+        <w:bottom w:w="0" w:type="dxa"/>
+        <w:right w:w="108" w:type="dxa"/>
+      </w:tblCellMar>
     </w:tblPr>
   </w:style>
   <w:style w:type="table" w:styleId="PlainTable1">
@@ -3284,6 +3267,7 @@
     <w:tblPr>
       <w:tblStyleRowBandSize w:val="1"/>
       <w:tblStyleColBandSize w:val="1"/>
+      <w:tblInd w:w="0" w:type="dxa"/>
       <w:tblBorders>
         <w:top w:val="single" w:sz="4" w:space="0" w:color="BFBFBF" w:themeColor="background1" w:themeShade="BF"/>
         <w:left w:val="single" w:sz="4" w:space="0" w:color="BFBFBF" w:themeColor="background1" w:themeShade="BF"/>
@@ -3292,6 +3276,12 @@
         <w:insideH w:val="single" w:sz="4" w:space="0" w:color="BFBFBF" w:themeColor="background1" w:themeShade="BF"/>
         <w:insideV w:val="single" w:sz="4" w:space="0" w:color="BFBFBF" w:themeColor="background1" w:themeShade="BF"/>
       </w:tblBorders>
+      <w:tblCellMar>
+        <w:top w:w="0" w:type="dxa"/>
+        <w:left w:w="108" w:type="dxa"/>
+        <w:bottom w:w="0" w:type="dxa"/>
+        <w:right w:w="108" w:type="dxa"/>
+      </w:tblCellMar>
     </w:tblPr>
     <w:tblStylePr w:type="firstRow">
       <w:rPr>
@@ -3344,6 +3334,13 @@
     <w:tblPr>
       <w:tblStyleRowBandSize w:val="1"/>
       <w:tblStyleColBandSize w:val="1"/>
+      <w:tblInd w:w="0" w:type="dxa"/>
+      <w:tblCellMar>
+        <w:top w:w="0" w:type="dxa"/>
+        <w:left w:w="108" w:type="dxa"/>
+        <w:bottom w:w="0" w:type="dxa"/>
+        <w:right w:w="108" w:type="dxa"/>
+      </w:tblCellMar>
     </w:tblPr>
     <w:tblStylePr w:type="firstRow">
       <w:rPr>
@@ -3434,12 +3431,19 @@
     <w:tblPr>
       <w:tblStyleRowBandSize w:val="1"/>
       <w:tblStyleColBandSize w:val="1"/>
+      <w:tblInd w:w="0" w:type="dxa"/>
       <w:tblBorders>
         <w:top w:val="single" w:sz="4" w:space="0" w:color="000000" w:themeColor="text1"/>
         <w:left w:val="single" w:sz="4" w:space="0" w:color="000000" w:themeColor="text1"/>
         <w:bottom w:val="single" w:sz="4" w:space="0" w:color="000000" w:themeColor="text1"/>
         <w:right w:val="single" w:sz="4" w:space="0" w:color="000000" w:themeColor="text1"/>
       </w:tblBorders>
+      <w:tblCellMar>
+        <w:top w:w="0" w:type="dxa"/>
+        <w:left w:w="108" w:type="dxa"/>
+        <w:bottom w:w="0" w:type="dxa"/>
+        <w:right w:w="108" w:type="dxa"/>
+      </w:tblCellMar>
     </w:tblPr>
     <w:tblStylePr w:type="firstRow">
       <w:rPr>
@@ -3816,7 +3820,7 @@
 </file>
 
 <file path=customXml/itemProps1.xml><?xml version="1.0" encoding="utf-8"?>
-<ds:datastoreItem xmlns:ds="http://schemas.openxmlformats.org/officeDocument/2006/customXml" ds:itemID="{C15B6688-E324-4B7A-B622-5D20970C56BB}">
+<ds:datastoreItem xmlns:ds="http://schemas.openxmlformats.org/officeDocument/2006/customXml" ds:itemID="{92639DDD-F123-104A-B06C-94DED31E9F08}">
   <ds:schemaRefs>
     <ds:schemaRef ds:uri="http://schemas.openxmlformats.org/officeDocument/2006/bibliography"/>
   </ds:schemaRefs>
